--- a/Mostafa-LearnProgramming.docx
+++ b/Mostafa-LearnProgramming.docx
@@ -44,21 +44,7 @@
           <w:rFonts w:hint="cs"/>
           <w:rtl/>
         </w:rPr>
-        <w:t xml:space="preserve"> </w:t>
-      </w:r>
-      <w:r>
-        <w:rPr>
-          <w:rFonts w:hint="cs"/>
-          <w:rtl/>
-        </w:rPr>
-        <w:t xml:space="preserve">سلام خدمت دوستان و مشتاقان یادگیری زبان های برنامه نویسی. </w:t>
-      </w:r>
-      <w:r>
-        <w:rPr>
-          <w:rFonts w:hint="cs"/>
-          <w:rtl/>
-        </w:rPr>
-        <w:t>در این مقاله ما سعی داریم در مورد برنامه نویسی و زبان های رایج برنامه نویسی صحبت کنیم. زبان های برنامه نویسی را می توان از جهات مختلفی دسته بندی کرد. ما در اینجا اصلی ترین دسته بندی یعنی بر اساس پلتفرم و کارایی را ارائه میدهیم:</w:t>
+        <w:t xml:space="preserve"> سلام خدمت دوستان و مشتاقان یادگیری زبان های برنامه نویسی. در این مقاله ما سعی داریم در مورد برنامه نویسی و زبان های رایج برنامه نویسی صحبت کنیم. زبان های برنامه نویسی را می توان از جهات مختلفی دسته بندی کرد. ما در اینجا اصلی ترین دسته بندی یعنی بر اساس پلتفرم و کارایی را ارائه میدهیم:</w:t>
       </w:r>
     </w:p>
     <w:p>
@@ -662,7 +648,7 @@
         <w:ind w:left="0"/>
         <w:textAlignment w:val="baseline"/>
         <w:rPr>
-          <w:rFonts w:ascii="isans" w:eastAsia="Times New Roman" w:hAnsi="isans" w:cs="Times New Roman" w:hint="cs"/>
+          <w:rFonts w:ascii="isans" w:eastAsia="Times New Roman" w:hAnsi="isans" w:cs="Times New Roman"/>
           <w:color w:val="474747"/>
           <w:sz w:val="20"/>
           <w:szCs w:val="20"/>
@@ -1096,31 +1082,223 @@
           <w:rtl/>
         </w:rPr>
       </w:pPr>
+    </w:p>
+    <w:p>
+      <w:pPr>
+        <w:bidi/>
+        <w:rPr>
+          <w:rtl/>
+        </w:rPr>
+      </w:pPr>
+      <w:r>
+        <w:rPr>
+          <w:rFonts w:hint="cs"/>
+          <w:rtl/>
+        </w:rPr>
+        <w:t>چگونه برنامه نویسی را شروع کنیم؟</w:t>
+      </w:r>
+    </w:p>
+    <w:p>
+      <w:pPr>
+        <w:bidi/>
+        <w:rPr>
+          <w:rFonts w:ascii="Tahoma" w:hAnsi="Tahoma" w:cs="Tahoma"/>
+          <w:color w:val="3F3F3F"/>
+          <w:sz w:val="21"/>
+          <w:szCs w:val="21"/>
+          <w:shd w:val="clear" w:color="auto" w:fill="FFFFFF"/>
+          <w:rtl/>
+        </w:rPr>
+      </w:pPr>
+      <w:r>
+        <w:rPr>
+          <w:rFonts w:ascii="Tahoma" w:hAnsi="Tahoma" w:cs="Tahoma"/>
+          <w:color w:val="3F3F3F"/>
+          <w:sz w:val="21"/>
+          <w:szCs w:val="21"/>
+          <w:shd w:val="clear" w:color="auto" w:fill="FFFFFF"/>
+          <w:rtl/>
+        </w:rPr>
+        <w:t>چگونه برنامه نویسی را شروع کنیم؟</w:t>
+      </w:r>
+      <w:r>
+        <w:rPr>
+          <w:rFonts w:ascii="Tahoma" w:hAnsi="Tahoma" w:cs="Tahoma" w:hint="cs"/>
+          <w:color w:val="3F3F3F"/>
+          <w:sz w:val="21"/>
+          <w:szCs w:val="21"/>
+          <w:shd w:val="clear" w:color="auto" w:fill="FFFFFF"/>
+          <w:rtl/>
+        </w:rPr>
+        <w:t xml:space="preserve"> چه زبان برنامه نویسی را یاد بگیریم؟ کدام فناوری را انتخاب کنیم؟ اکثر کسانی که قصد برنامه نویس شدن را دارند با یک چالش بزرگ روبرو می شوند و آن نقطه شروع به برنامه نویسی است. </w:t>
+      </w:r>
+      <w:r>
+        <w:rPr>
+          <w:rFonts w:ascii="Tahoma" w:hAnsi="Tahoma" w:cs="Tahoma" w:hint="cs"/>
+          <w:color w:val="3F3F3F"/>
+          <w:sz w:val="21"/>
+          <w:szCs w:val="21"/>
+          <w:shd w:val="clear" w:color="auto" w:fill="FFFFFF"/>
+          <w:rtl/>
+        </w:rPr>
+        <w:t xml:space="preserve">برای برنامه نویسی شما احتیاج به کمی دانش ریاضی و توانایی </w:t>
+      </w:r>
+      <w:r>
+        <w:rPr>
+          <w:rFonts w:ascii="Tahoma" w:hAnsi="Tahoma" w:cs="Tahoma" w:hint="cs"/>
+          <w:color w:val="3F3F3F"/>
+          <w:sz w:val="21"/>
+          <w:szCs w:val="21"/>
+          <w:shd w:val="clear" w:color="auto" w:fill="FFFFFF"/>
+          <w:rtl/>
+        </w:rPr>
+        <w:t>ح</w:t>
+      </w:r>
+      <w:r>
+        <w:rPr>
+          <w:rFonts w:ascii="Tahoma" w:hAnsi="Tahoma" w:cs="Tahoma" w:hint="cs"/>
+          <w:color w:val="3F3F3F"/>
+          <w:sz w:val="21"/>
+          <w:szCs w:val="21"/>
+          <w:shd w:val="clear" w:color="auto" w:fill="FFFFFF"/>
+          <w:rtl/>
+        </w:rPr>
+        <w:t>ل مسئله را دارید که با خواندن مطالبی در مورد الگوریتم به این مهم دست پیدا می کنید. زبان های برنامه نویسی در یک چیز با هم مشترک هستند و آن وجود الگوریتم برای حل یک مساله است. تنها فرق بین زبان های برنامه نویسی ساختار ها و د</w:t>
+      </w:r>
+      <w:r>
+        <w:rPr>
+          <w:rFonts w:ascii="Tahoma" w:hAnsi="Tahoma" w:cs="Tahoma" w:hint="cs"/>
+          <w:color w:val="3F3F3F"/>
+          <w:sz w:val="21"/>
+          <w:szCs w:val="21"/>
+          <w:shd w:val="clear" w:color="auto" w:fill="FFFFFF"/>
+          <w:rtl/>
+        </w:rPr>
+        <w:t xml:space="preserve">ستورات آن هاست. بهترین راه برای یادگیری برنامه نویسی یادگیری کامل </w:t>
+      </w:r>
+      <w:r>
+        <w:rPr>
+          <w:rFonts w:ascii="Tahoma" w:hAnsi="Tahoma" w:cs="Tahoma" w:hint="cs"/>
+          <w:color w:val="3F3F3F"/>
+          <w:sz w:val="21"/>
+          <w:szCs w:val="21"/>
+          <w:shd w:val="clear" w:color="auto" w:fill="FFFFFF"/>
+          <w:rtl/>
+        </w:rPr>
+        <w:t xml:space="preserve">یک زبان به جای یادگیری چندین زبان به صورت ناقص است.  پیشنهاد ما به شما این است که اگر پایه ریاضی قوی دارید و توانایی حل مسئله تان بالاست یکی از زبان های چند منظوره برای سمت سرور را انتخاب کنید. در صورتیکه دارای روحیات لطیف و صبر بالا می باشید به سمت زبان های برنامه نویسی سمت کاربر یا موبایل بروید. </w:t>
+      </w:r>
+    </w:p>
+    <w:p>
+      <w:pPr>
+        <w:bidi/>
+        <w:rPr>
+          <w:rFonts w:ascii="Tahoma" w:hAnsi="Tahoma" w:cs="Tahoma" w:hint="cs"/>
+          <w:color w:val="3F3F3F"/>
+          <w:sz w:val="21"/>
+          <w:szCs w:val="21"/>
+          <w:shd w:val="clear" w:color="auto" w:fill="FFFFFF"/>
+          <w:rtl/>
+        </w:rPr>
+      </w:pPr>
+      <w:r>
+        <w:rPr>
+          <w:rFonts w:ascii="Tahoma" w:hAnsi="Tahoma" w:cs="Tahoma" w:hint="cs"/>
+          <w:color w:val="3F3F3F"/>
+          <w:sz w:val="21"/>
+          <w:szCs w:val="21"/>
+          <w:shd w:val="clear" w:color="auto" w:fill="FFFFFF"/>
+          <w:rtl/>
+        </w:rPr>
+        <w:t xml:space="preserve">بنا به تجارب شخصی در مورد آموزش زبان های برنامه نویسی، اگر مبتدی هستید و با هیچ زبان برنامه نویسی آشنایی ندارید، بهترین راه های یادگیری زبان برنامه نویسی به ترتیب عبارتند از کلاس های برنامه نویسی، فیلم های آموزشی، سایت های مرجع و در آخر کتاب های برنامه نویسی. ولی در صورتی که برنامه نویسی را تا سطح متوسط یا حرفه ای یاد گرفته اید می توانید تنها با خواندن سایت های مرجع اینترنتی و کتاب به مراد خود برسید. </w:t>
+      </w:r>
+      <w:r>
+        <w:rPr>
+          <w:rFonts w:ascii="Tahoma" w:hAnsi="Tahoma" w:cs="Tahoma" w:hint="cs"/>
+          <w:color w:val="3F3F3F"/>
+          <w:sz w:val="21"/>
+          <w:szCs w:val="21"/>
+          <w:shd w:val="clear" w:color="auto" w:fill="FFFFFF"/>
+          <w:rtl/>
+        </w:rPr>
+        <w:t xml:space="preserve">و در آخر اینکه مهمترین رمز برنامه نویسی تمرین و نوشتن برنامه همزمان با یادگیری آن است. </w:t>
+      </w:r>
+    </w:p>
+    <w:p>
+      <w:pPr>
+        <w:bidi/>
+        <w:rPr>
+          <w:rFonts w:hint="cs"/>
+          <w:rtl/>
+        </w:rPr>
+      </w:pPr>
+    </w:p>
+    <w:p>
+      <w:pPr>
+        <w:bidi/>
+        <w:rPr>
+          <w:rtl/>
+        </w:rPr>
+      </w:pPr>
+    </w:p>
+    <w:p>
+      <w:pPr>
+        <w:bidi/>
+        <w:rPr>
+          <w:rtl/>
+        </w:rPr>
+      </w:pPr>
+      <w:r>
+        <w:rPr>
+          <w:rFonts w:hint="cs"/>
+          <w:rtl/>
+        </w:rPr>
+        <w:lastRenderedPageBreak/>
+        <w:t>آموزش برنامه نویسی رایگان</w:t>
+      </w:r>
+    </w:p>
+    <w:p>
+      <w:pPr>
+        <w:bidi/>
+      </w:pPr>
+      <w:r>
+        <w:rPr>
+          <w:rFonts w:hint="cs"/>
+          <w:rtl/>
+        </w:rPr>
+        <w:t xml:space="preserve">ما در این سایت قصد داریم تا با اسنفاده از تجارب و علم برنامه نویسان مجرب خود در زمینه های مختلف برنامه نویسی، آموزش هایی را در قالب متن، فیلم و مثال هایی در هر مورد برای شما عرضه کنیم. تمامی آموزش هایی که در این سایت قرار می گیرد به صورت رایگان بوده و هزینه ای برای شما در بر نخواهد داشت. سعی می شود که مطالب انتخاب شده با به روزترین نسخه های زبان های برنامه نویسی و </w:t>
+      </w:r>
       <w:bookmarkStart w:id="0" w:name="_GoBack"/>
       <w:bookmarkEnd w:id="0"/>
     </w:p>
     <w:p>
       <w:pPr>
         <w:bidi/>
-        <w:rPr>
-          <w:rtl/>
-        </w:rPr>
+      </w:pPr>
+    </w:p>
+    <w:p>
+      <w:pPr>
+        <w:bidi/>
+      </w:pPr>
+    </w:p>
+    <w:p>
+      <w:pPr>
+        <w:bidi/>
+        <w:rPr>
+          <w:rtl/>
+        </w:rPr>
+      </w:pPr>
+    </w:p>
+    <w:p>
+      <w:pPr>
+        <w:bidi/>
       </w:pPr>
       <w:r>
         <w:rPr>
           <w:rFonts w:hint="cs"/>
           <w:rtl/>
         </w:rPr>
-        <w:t>چگونه برنامه نویسی را شروع کنیم؟</w:t>
-      </w:r>
-    </w:p>
-    <w:p>
-      <w:pPr>
-        <w:bidi/>
-        <w:rPr>
-          <w:rtl/>
-        </w:rPr>
-      </w:pPr>
+        <w:t>آموزش صفر تا صد سی شارپ</w:t>
+      </w:r>
     </w:p>
     <w:p>
       <w:pPr>
@@ -1134,103 +1312,37 @@
           <w:rFonts w:hint="cs"/>
           <w:rtl/>
         </w:rPr>
-        <w:t>آموزش برنامه نویسی رایگان</w:t>
-      </w:r>
-    </w:p>
-    <w:p>
-      <w:pPr>
-        <w:bidi/>
-        <w:rPr>
-          <w:rtl/>
-        </w:rPr>
-      </w:pPr>
-      <w:r>
-        <w:rPr>
-          <w:rFonts w:hint="cs"/>
-          <w:rtl/>
-        </w:rPr>
         <w:t>(سیصد)</w:t>
       </w:r>
     </w:p>
     <w:p>
       <w:pPr>
         <w:bidi/>
-      </w:pPr>
-    </w:p>
-    <w:p>
-      <w:pPr>
-        <w:bidi/>
-      </w:pPr>
-    </w:p>
-    <w:p>
-      <w:pPr>
-        <w:bidi/>
-      </w:pPr>
-    </w:p>
-    <w:p>
-      <w:pPr>
-        <w:bidi/>
-        <w:rPr>
-          <w:rtl/>
-        </w:rPr>
-      </w:pPr>
-    </w:p>
-    <w:p>
-      <w:pPr>
-        <w:bidi/>
-      </w:pPr>
-      <w:r>
-        <w:rPr>
-          <w:rFonts w:hint="cs"/>
-          <w:rtl/>
-        </w:rPr>
-        <w:t>آموزش صفر تا صد سی شارپ</w:t>
-      </w:r>
-    </w:p>
-    <w:p>
-      <w:pPr>
-        <w:bidi/>
-        <w:rPr>
-          <w:rtl/>
-        </w:rPr>
-      </w:pPr>
-      <w:r>
-        <w:rPr>
-          <w:rFonts w:hint="cs"/>
-          <w:rtl/>
-        </w:rPr>
-        <w:t>(سیصد)</w:t>
-      </w:r>
-    </w:p>
-    <w:p>
-      <w:pPr>
-        <w:bidi/>
-        <w:rPr>
-          <w:rtl/>
-        </w:rPr>
-      </w:pPr>
-    </w:p>
-    <w:p>
-      <w:pPr>
-        <w:bidi/>
-        <w:rPr>
-          <w:rtl/>
-        </w:rPr>
-      </w:pPr>
-    </w:p>
-    <w:p>
-      <w:pPr>
-        <w:bidi/>
-        <w:rPr>
-          <w:rtl/>
-        </w:rPr>
-      </w:pPr>
-    </w:p>
-    <w:p>
-      <w:pPr>
-        <w:bidi/>
-        <w:rPr>
-          <w:rFonts w:hint="cs"/>
+        <w:rPr>
+          <w:rtl/>
+        </w:rPr>
+      </w:pPr>
+    </w:p>
+    <w:p>
+      <w:pPr>
+        <w:bidi/>
+        <w:rPr>
+          <w:rtl/>
+        </w:rPr>
+      </w:pPr>
+    </w:p>
+    <w:p>
+      <w:pPr>
+        <w:bidi/>
+        <w:rPr>
+          <w:rtl/>
+        </w:rPr>
+      </w:pPr>
+    </w:p>
+    <w:p>
+      <w:pPr>
+        <w:bidi/>
+        <w:rPr>
           <w:rtl/>
         </w:rPr>
       </w:pPr>
